--- a/Documentation-DataCollector-RPI3.docx
+++ b/Documentation-DataCollector-RPI3.docx
@@ -62,6 +62,12 @@
           <w:szCs w:val="28"/>
         </w:rPr>
       </w:pPr>
+      <w:r>
+        <w:rPr>
+          <w:noProof/>
+        </w:rPr>
+        <w:t xml:space="preserve"> </w:t>
+      </w:r>
       <w:r>
         <w:rPr>
           <w:noProof/>
@@ -1202,7 +1208,23 @@
           <w:sz w:val="24"/>
           <w:szCs w:val="24"/>
         </w:rPr>
-        <w:t>the sensor like temperature, humidity, brightness, and images.</w:t>
+        <w:t>the sensor like temperature, humidity,</w:t>
+      </w:r>
+      <w:r>
+        <w:rPr>
+          <w:rFonts w:ascii="Times New Roman" w:hAnsi="Times New Roman" w:cs="Times New Roman"/>
+          <w:sz w:val="24"/>
+          <w:szCs w:val="24"/>
+        </w:rPr>
+        <w:t xml:space="preserve"> thermal,</w:t>
+      </w:r>
+      <w:r>
+        <w:rPr>
+          <w:rFonts w:ascii="Times New Roman" w:hAnsi="Times New Roman" w:cs="Times New Roman"/>
+          <w:sz w:val="24"/>
+          <w:szCs w:val="24"/>
+        </w:rPr>
+        <w:t xml:space="preserve"> brightness, and images.</w:t>
       </w:r>
     </w:p>
     <w:p>
